--- a/Linux操作系统基础-实训二.docx
+++ b/Linux操作系统基础-实训二.docx
@@ -49,7 +49,12 @@
         <w:t>试述用gcc对</w:t>
       </w:r>
       <w:r>
-        <w:t>C语言程序</w:t>
+        <w:t>C语言程</w:t>
+      </w:r>
+      <w:bookmarkStart w:id="0" w:name="_GoBack"/>
+      <w:bookmarkEnd w:id="0"/>
+      <w:r>
+        <w:t>序</w:t>
       </w:r>
       <w:r>
         <w:rPr>
@@ -2266,8 +2271,6 @@
         </w:rPr>
         <w:t>}</w:t>
       </w:r>
-      <w:bookmarkStart w:id="0" w:name="_GoBack"/>
-      <w:bookmarkEnd w:id="0"/>
     </w:p>
     <w:p>
       <w:pPr>

--- a/Linux操作系统基础-实训二.docx
+++ b/Linux操作系统基础-实训二.docx
@@ -48,13 +48,10 @@
         </w:rPr>
         <w:t>试述用gcc对</w:t>
       </w:r>
-      <w:r>
-        <w:t>C语言程</w:t>
-      </w:r>
       <w:bookmarkStart w:id="0" w:name="_GoBack"/>
       <w:bookmarkEnd w:id="0"/>
       <w:r>
-        <w:t>序</w:t>
+        <w:t>C语言程序</w:t>
       </w:r>
       <w:r>
         <w:rPr>
